--- a/TemporaryDocs/client.application.docx
+++ b/TemporaryDocs/client.application.docx
@@ -71,7 +71,43 @@
         <w:rPr>
           <w:lang w:val="en-GB"/>
         </w:rPr>
-        <w:t>The program allows to the administrator to remove or add arbitrary number of modules to the actual workflow. The administrator should set an XML descriptor file to each module, which describe how to execute the module. Furthermore the administrator should ensure two XSD validator files before and after each module.</w:t>
+        <w:t xml:space="preserve">The program allows to the administrator to remove or add arbitrary number of modules to the actual workflow. The administrator should set an XML descriptor file to each module, which describe how to execute the module. Furthermore the administrator should </w:t>
+      </w:r>
+      <w:r>
+        <w:rPr>
+          <w:lang w:val="en-GB"/>
+        </w:rPr>
+        <w:t>set</w:t>
+      </w:r>
+      <w:r>
+        <w:rPr>
+          <w:lang w:val="en-GB"/>
+        </w:rPr>
+        <w:t xml:space="preserve"> two XSD validator files </w:t>
+      </w:r>
+      <w:r>
+        <w:rPr>
+          <w:lang w:val="en-GB"/>
+        </w:rPr>
+        <w:t xml:space="preserve">to ensure the </w:t>
+      </w:r>
+      <w:r>
+        <w:rPr>
+          <w:lang w:val="en-GB"/>
+        </w:rPr>
+        <w:t xml:space="preserve">input and output </w:t>
+      </w:r>
+      <w:r>
+        <w:rPr>
+          <w:lang w:val="en-GB"/>
+        </w:rPr>
+        <w:t xml:space="preserve">validation </w:t>
+      </w:r>
+      <w:r>
+        <w:rPr>
+          <w:lang w:val="en-GB"/>
+        </w:rPr>
+        <w:t>before and after each module.</w:t>
       </w:r>
     </w:p>
     <w:p>
@@ -85,7 +121,67 @@
         <w:rPr>
           <w:lang w:val="en-GB"/>
         </w:rPr>
-        <w:t>Administrator also needs to set the descriptor for structure of starting parameters, which helps to the scientists to send their simulation parameters to the system.</w:t>
+        <w:t xml:space="preserve">Administrator also needs to set </w:t>
+      </w:r>
+      <w:r>
+        <w:rPr>
+          <w:lang w:val="en-GB"/>
+        </w:rPr>
+        <w:t>an XML</w:t>
+      </w:r>
+      <w:r>
+        <w:rPr>
+          <w:lang w:val="en-GB"/>
+        </w:rPr>
+        <w:t xml:space="preserve"> descriptor for </w:t>
+      </w:r>
+      <w:r>
+        <w:rPr>
+          <w:lang w:val="en-GB"/>
+        </w:rPr>
+        <w:t xml:space="preserve">the </w:t>
+      </w:r>
+      <w:r>
+        <w:rPr>
+          <w:lang w:val="en-GB"/>
+        </w:rPr>
+        <w:t xml:space="preserve">structure of starting parameters, which helps to the </w:t>
+      </w:r>
+      <w:r>
+        <w:rPr>
+          <w:lang w:val="en-GB"/>
+        </w:rPr>
+        <w:t>scientist’s</w:t>
+      </w:r>
+      <w:r>
+        <w:rPr>
+          <w:lang w:val="en-GB"/>
+        </w:rPr>
+        <w:t xml:space="preserve"> client </w:t>
+      </w:r>
+      <w:r>
+        <w:rPr>
+          <w:lang w:val="en-GB"/>
+        </w:rPr>
+        <w:t>application</w:t>
+      </w:r>
+      <w:r>
+        <w:rPr>
+          <w:lang w:val="en-GB"/>
+        </w:rPr>
+        <w:t xml:space="preserve"> to send </w:t>
+      </w:r>
+      <w:r>
+        <w:rPr>
+          <w:lang w:val="en-GB"/>
+        </w:rPr>
+        <w:t>scientist’s</w:t>
+      </w:r>
+      <w:r>
+        <w:rPr>
+          <w:lang w:val="en-GB"/>
+        </w:rPr>
+        <w:t xml:space="preserve"> simulation parameters to the system.</w:t>
       </w:r>
     </w:p>
     <w:p>
@@ -124,6 +220,7 @@
     </w:p>
     <w:p>
       <w:pPr>
+        <w:jc w:val="both"/>
         <w:rPr>
           <w:lang w:val="en-GB"/>
         </w:rPr>
@@ -164,8 +261,6 @@
         </w:rPr>
         <w:t xml:space="preserve"> </w:t>
       </w:r>
-      <w:bookmarkStart w:id="0" w:name="_GoBack"/>
-      <w:bookmarkEnd w:id="0"/>
       <w:r>
         <w:rPr>
           <w:lang w:val="en-GB"/>
@@ -188,7 +283,31 @@
         <w:rPr>
           <w:lang w:val="en-GB"/>
         </w:rPr>
-        <w:t xml:space="preserve"> the parameters. The simulation won’t start immediately, the XML file will </w:t>
+        <w:t xml:space="preserve"> the parameters. The simulation </w:t>
+      </w:r>
+      <w:r>
+        <w:rPr>
+          <w:lang w:val="en-GB"/>
+        </w:rPr>
+        <w:t xml:space="preserve">probably </w:t>
+      </w:r>
+      <w:r>
+        <w:rPr>
+          <w:lang w:val="en-GB"/>
+        </w:rPr>
+        <w:t>won’t start immediately, the XML file will</w:t>
+      </w:r>
+      <w:r>
+        <w:rPr>
+          <w:lang w:val="en-GB"/>
+        </w:rPr>
+        <w:t xml:space="preserve"> be</w:t>
+      </w:r>
+      <w:r>
+        <w:rPr>
+          <w:lang w:val="en-GB"/>
+        </w:rPr>
+        <w:t xml:space="preserve"> </w:t>
       </w:r>
       <w:r>
         <w:rPr>
@@ -200,6 +319,12 @@
         <w:rPr>
           <w:lang w:val="en-GB"/>
         </w:rPr>
+        <w:t>ed</w:t>
+      </w:r>
+      <w:r>
+        <w:rPr>
+          <w:lang w:val="en-GB"/>
+        </w:rPr>
         <w:t xml:space="preserve"> to the Queue of Workflow. The </w:t>
       </w:r>
       <w:r>
@@ -224,11 +349,36 @@
         <w:rPr>
           <w:lang w:val="en-GB"/>
         </w:rPr>
-        <w:t xml:space="preserve"> or later the simulation will start.</w:t>
+        <w:t xml:space="preserve"> or later the simulation will </w:t>
+      </w:r>
+      <w:r>
+        <w:rPr>
+          <w:lang w:val="en-GB"/>
+        </w:rPr>
+        <w:t xml:space="preserve">be </w:t>
+      </w:r>
+      <w:r>
+        <w:rPr>
+          <w:lang w:val="en-GB"/>
+        </w:rPr>
+        <w:t>start</w:t>
+      </w:r>
+      <w:r>
+        <w:rPr>
+          <w:lang w:val="en-GB"/>
+        </w:rPr>
+        <w:t>ed</w:t>
+      </w:r>
+      <w:r>
+        <w:rPr>
+          <w:lang w:val="en-GB"/>
+        </w:rPr>
+        <w:t>.</w:t>
       </w:r>
     </w:p>
     <w:p>
       <w:pPr>
+        <w:jc w:val="both"/>
         <w:rPr>
           <w:lang w:val="en-GB"/>
         </w:rPr>
@@ -237,11 +387,24 @@
         <w:rPr>
           <w:lang w:val="en-GB"/>
         </w:rPr>
-        <w:t>The scientist can use the same program to monitor its simulation and check runtime logs.</w:t>
+        <w:t xml:space="preserve">The scientist can use the same program to monitor its simulation and </w:t>
+      </w:r>
+      <w:r>
+        <w:rPr>
+          <w:lang w:val="en-GB"/>
+        </w:rPr>
+        <w:t xml:space="preserve">to </w:t>
+      </w:r>
+      <w:r>
+        <w:rPr>
+          <w:lang w:val="en-GB"/>
+        </w:rPr>
+        <w:t>check runtime logs.</w:t>
       </w:r>
     </w:p>
     <w:p>
       <w:pPr>
+        <w:jc w:val="both"/>
         <w:rPr>
           <w:lang w:val="en-GB"/>
         </w:rPr>
@@ -250,7 +413,21 @@
         <w:rPr>
           <w:lang w:val="en-GB"/>
         </w:rPr>
-        <w:t>The result of the simulation will be in the directory of the scientist when the simulation has finished.</w:t>
+        <w:t xml:space="preserve">The result of the simulation will be in the directory of the scientist when the simulation </w:t>
+      </w:r>
+      <w:r>
+        <w:rPr>
+          <w:lang w:val="en-GB"/>
+        </w:rPr>
+        <w:t>will be</w:t>
+      </w:r>
+      <w:bookmarkStart w:id="0" w:name="_GoBack"/>
+      <w:bookmarkEnd w:id="0"/>
+      <w:r>
+        <w:rPr>
+          <w:lang w:val="en-GB"/>
+        </w:rPr>
+        <w:t xml:space="preserve"> finished.</w:t>
       </w:r>
     </w:p>
     <w:p>
